--- a/723 Portoflio Assesment 3 planning.docx
+++ b/723 Portoflio Assesment 3 planning.docx
@@ -4133,7 +4133,81 @@
           <w:sz w:val="32"/>
           <w:szCs w:val="32"/>
         </w:rPr>
-        <w:t>and agreed on schedule</w:t>
+        <w:t xml:space="preserve">and agreed on </w:t>
+      </w:r>
+      <w:r>
+        <w:rPr>
+          <w:sz w:val="32"/>
+          <w:szCs w:val="32"/>
+        </w:rPr>
+        <w:t xml:space="preserve">above </w:t>
+      </w:r>
+      <w:r>
+        <w:rPr>
+          <w:sz w:val="32"/>
+          <w:szCs w:val="32"/>
+        </w:rPr>
+        <w:t>schedule</w:t>
+      </w:r>
+    </w:p>
+    <w:p>
+      <w:pPr>
+        <w:pStyle w:val="ListParagraph"/>
+        <w:numPr>
+          <w:ilvl w:val="2"/>
+          <w:numId w:val="2"/>
+        </w:numPr>
+        <w:rPr>
+          <w:sz w:val="32"/>
+          <w:szCs w:val="32"/>
+        </w:rPr>
+      </w:pPr>
+      <w:r>
+        <w:rPr>
+          <w:sz w:val="32"/>
+          <w:szCs w:val="32"/>
+        </w:rPr>
+        <w:t>Ash presented the schedule to Mohammed and he agreed on the set dates</w:t>
+      </w:r>
+    </w:p>
+    <w:p>
+      <w:pPr>
+        <w:pStyle w:val="ListParagraph"/>
+        <w:numPr>
+          <w:ilvl w:val="2"/>
+          <w:numId w:val="2"/>
+        </w:numPr>
+        <w:rPr>
+          <w:sz w:val="32"/>
+          <w:szCs w:val="32"/>
+        </w:rPr>
+      </w:pPr>
+      <w:r>
+        <w:rPr>
+          <w:sz w:val="32"/>
+          <w:szCs w:val="32"/>
+        </w:rPr>
+        <w:t>Mohammed added Ash to the git repository</w:t>
+      </w:r>
+    </w:p>
+    <w:p>
+      <w:pPr>
+        <w:pStyle w:val="ListParagraph"/>
+        <w:numPr>
+          <w:ilvl w:val="2"/>
+          <w:numId w:val="2"/>
+        </w:numPr>
+        <w:rPr>
+          <w:sz w:val="32"/>
+          <w:szCs w:val="32"/>
+        </w:rPr>
+      </w:pPr>
+      <w:r>
+        <w:rPr>
+          <w:sz w:val="32"/>
+          <w:szCs w:val="32"/>
+        </w:rPr>
+        <w:t>Ash uploaded the current schedule on to git bash</w:t>
       </w:r>
     </w:p>
     <w:p>
@@ -4210,6 +4284,13 @@
           <w:sz w:val="32"/>
           <w:szCs w:val="32"/>
         </w:rPr>
+        <w:t>, enter button</w:t>
+      </w:r>
+      <w:r>
+        <w:rPr>
+          <w:sz w:val="32"/>
+          <w:szCs w:val="32"/>
+        </w:rPr>
         <w:t>, and refactoring</w:t>
       </w:r>
     </w:p>
@@ -4264,6 +4345,53 @@
           <w:sz w:val="32"/>
           <w:szCs w:val="32"/>
         </w:rPr>
+        <w:t>Also discussed the pseudocode</w:t>
+      </w:r>
+    </w:p>
+    <w:p>
+      <w:pPr>
+        <w:pStyle w:val="ListParagraph"/>
+        <w:numPr>
+          <w:ilvl w:val="2"/>
+          <w:numId w:val="2"/>
+        </w:numPr>
+        <w:rPr>
+          <w:sz w:val="32"/>
+          <w:szCs w:val="32"/>
+        </w:rPr>
+      </w:pPr>
+      <w:r>
+        <w:rPr>
+          <w:sz w:val="32"/>
+          <w:szCs w:val="32"/>
+        </w:rPr>
+        <w:t xml:space="preserve">Pseudocode template – buttons with each symbol, user inputs with buttons, </w:t>
+      </w:r>
+      <w:r>
+        <w:rPr>
+          <w:sz w:val="32"/>
+          <w:szCs w:val="32"/>
+        </w:rPr>
+        <w:t>adds the inputs to a string, use eval to return the answer</w:t>
+      </w:r>
+    </w:p>
+    <w:p>
+      <w:pPr>
+        <w:pStyle w:val="ListParagraph"/>
+        <w:numPr>
+          <w:ilvl w:val="1"/>
+          <w:numId w:val="2"/>
+        </w:numPr>
+        <w:rPr>
+          <w:sz w:val="32"/>
+          <w:szCs w:val="32"/>
+        </w:rPr>
+      </w:pPr>
+      <w:r>
+        <w:rPr>
+          <w:sz w:val="32"/>
+          <w:szCs w:val="32"/>
+        </w:rPr>
         <w:t xml:space="preserve">Next meeting </w:t>
       </w:r>
       <w:r>
@@ -4286,6 +4414,155 @@
           <w:szCs w:val="32"/>
         </w:rPr>
         <w:t>14/02/25</w:t>
+      </w:r>
+    </w:p>
+    <w:p>
+      <w:pPr>
+        <w:rPr>
+          <w:sz w:val="32"/>
+          <w:szCs w:val="32"/>
+        </w:rPr>
+      </w:pPr>
+    </w:p>
+    <w:p>
+      <w:pPr>
+        <w:pStyle w:val="ListParagraph"/>
+        <w:numPr>
+          <w:ilvl w:val="0"/>
+          <w:numId w:val="2"/>
+        </w:numPr>
+        <w:rPr>
+          <w:sz w:val="32"/>
+          <w:szCs w:val="32"/>
+        </w:rPr>
+      </w:pPr>
+      <w:r>
+        <w:rPr>
+          <w:sz w:val="32"/>
+          <w:szCs w:val="32"/>
+        </w:rPr>
+        <w:t>Date: 13/02/25</w:t>
+      </w:r>
+    </w:p>
+    <w:p>
+      <w:pPr>
+        <w:pStyle w:val="ListParagraph"/>
+        <w:numPr>
+          <w:ilvl w:val="1"/>
+          <w:numId w:val="2"/>
+        </w:numPr>
+        <w:rPr>
+          <w:sz w:val="32"/>
+          <w:szCs w:val="32"/>
+        </w:rPr>
+      </w:pPr>
+      <w:r>
+        <w:rPr>
+          <w:sz w:val="32"/>
+          <w:szCs w:val="32"/>
+        </w:rPr>
+        <w:t>Ash completed a rough draft of pseudocode</w:t>
+      </w:r>
+    </w:p>
+    <w:p>
+      <w:pPr>
+        <w:pStyle w:val="ListParagraph"/>
+        <w:numPr>
+          <w:ilvl w:val="2"/>
+          <w:numId w:val="2"/>
+        </w:numPr>
+        <w:rPr>
+          <w:sz w:val="32"/>
+          <w:szCs w:val="32"/>
+        </w:rPr>
+      </w:pPr>
+      <w:r>
+        <w:rPr>
+          <w:sz w:val="32"/>
+          <w:szCs w:val="32"/>
+        </w:rPr>
+        <w:t>Presented the eval function and how it works to Mohammed</w:t>
+      </w:r>
+    </w:p>
+    <w:p>
+      <w:pPr>
+        <w:pStyle w:val="ListParagraph"/>
+        <w:numPr>
+          <w:ilvl w:val="1"/>
+          <w:numId w:val="2"/>
+        </w:numPr>
+        <w:rPr>
+          <w:sz w:val="32"/>
+          <w:szCs w:val="32"/>
+        </w:rPr>
+      </w:pPr>
+      <w:r>
+        <w:rPr>
+          <w:sz w:val="32"/>
+          <w:szCs w:val="32"/>
+        </w:rPr>
+        <w:t>Started working on code</w:t>
+      </w:r>
+    </w:p>
+    <w:p>
+      <w:pPr>
+        <w:pStyle w:val="ListParagraph"/>
+        <w:numPr>
+          <w:ilvl w:val="2"/>
+          <w:numId w:val="2"/>
+        </w:numPr>
+        <w:rPr>
+          <w:sz w:val="32"/>
+          <w:szCs w:val="32"/>
+        </w:rPr>
+      </w:pPr>
+      <w:r>
+        <w:rPr>
+          <w:sz w:val="32"/>
+          <w:szCs w:val="32"/>
+        </w:rPr>
+        <w:t>We agreed to split up our current tasks</w:t>
+      </w:r>
+    </w:p>
+    <w:p>
+      <w:pPr>
+        <w:pStyle w:val="ListParagraph"/>
+        <w:numPr>
+          <w:ilvl w:val="3"/>
+          <w:numId w:val="2"/>
+        </w:numPr>
+        <w:rPr>
+          <w:sz w:val="32"/>
+          <w:szCs w:val="32"/>
+        </w:rPr>
+      </w:pPr>
+      <w:r>
+        <w:rPr>
+          <w:sz w:val="32"/>
+          <w:szCs w:val="32"/>
+        </w:rPr>
+        <w:lastRenderedPageBreak/>
+        <w:t>Mohammed will work on setting up the window</w:t>
+      </w:r>
+    </w:p>
+    <w:p>
+      <w:pPr>
+        <w:pStyle w:val="ListParagraph"/>
+        <w:numPr>
+          <w:ilvl w:val="3"/>
+          <w:numId w:val="2"/>
+        </w:numPr>
+        <w:rPr>
+          <w:sz w:val="32"/>
+          <w:szCs w:val="32"/>
+        </w:rPr>
+      </w:pPr>
+      <w:r>
+        <w:rPr>
+          <w:sz w:val="32"/>
+          <w:szCs w:val="32"/>
+        </w:rPr>
+        <w:t>Ash will work on the function to create the buttons</w:t>
       </w:r>
     </w:p>
     <w:sectPr>
@@ -4503,7 +4780,7 @@
         <w:rFonts w:ascii="Wingdings" w:hAnsi="Wingdings" w:hint="default"/>
       </w:rPr>
     </w:lvl>
-    <w:lvl w:ilvl="3" w:tplc="08090001" w:tentative="1">
+    <w:lvl w:ilvl="3" w:tplc="08090001">
       <w:start w:val="1"/>
       <w:numFmt w:val="bullet"/>
       <w:lvlText w:val=""/>

--- a/723 Portoflio Assesment 3 planning.docx
+++ b/723 Portoflio Assesment 3 planning.docx
@@ -4079,7 +4079,21 @@
           <w:szCs w:val="32"/>
         </w:rPr>
         <w:lastRenderedPageBreak/>
-        <w:t>Meetings</w:t>
+        <w:t>Meeting</w:t>
+      </w:r>
+      <w:r>
+        <w:rPr>
+          <w:sz w:val="32"/>
+          <w:szCs w:val="32"/>
+        </w:rPr>
+        <w:t xml:space="preserve"> Minute</w:t>
+      </w:r>
+      <w:r>
+        <w:rPr>
+          <w:sz w:val="32"/>
+          <w:szCs w:val="32"/>
+        </w:rPr>
+        <w:t>s</w:t>
       </w:r>
     </w:p>
     <w:p>
@@ -4544,6 +4558,13 @@
         <w:lastRenderedPageBreak/>
         <w:t>Mohammed will work on setting up the window</w:t>
       </w:r>
+      <w:r>
+        <w:rPr>
+          <w:sz w:val="32"/>
+          <w:szCs w:val="32"/>
+        </w:rPr>
+        <w:t xml:space="preserve"> and the functions</w:t>
+      </w:r>
     </w:p>
     <w:p>
       <w:pPr>
@@ -4564,6 +4585,362 @@
         </w:rPr>
         <w:t>Ash will work on the function to create the buttons</w:t>
       </w:r>
+    </w:p>
+    <w:p>
+      <w:pPr>
+        <w:pStyle w:val="ListParagraph"/>
+        <w:ind w:left="2880"/>
+        <w:rPr>
+          <w:sz w:val="32"/>
+          <w:szCs w:val="32"/>
+        </w:rPr>
+      </w:pPr>
+    </w:p>
+    <w:p>
+      <w:pPr>
+        <w:pStyle w:val="ListParagraph"/>
+        <w:numPr>
+          <w:ilvl w:val="0"/>
+          <w:numId w:val="2"/>
+        </w:numPr>
+        <w:rPr>
+          <w:sz w:val="32"/>
+          <w:szCs w:val="32"/>
+        </w:rPr>
+      </w:pPr>
+      <w:r>
+        <w:rPr>
+          <w:sz w:val="32"/>
+          <w:szCs w:val="32"/>
+        </w:rPr>
+        <w:t>Date: 18/02/24</w:t>
+      </w:r>
+    </w:p>
+    <w:p>
+      <w:pPr>
+        <w:pStyle w:val="ListParagraph"/>
+        <w:numPr>
+          <w:ilvl w:val="1"/>
+          <w:numId w:val="2"/>
+        </w:numPr>
+        <w:rPr>
+          <w:sz w:val="32"/>
+          <w:szCs w:val="32"/>
+        </w:rPr>
+      </w:pPr>
+      <w:r>
+        <w:rPr>
+          <w:sz w:val="32"/>
+          <w:szCs w:val="32"/>
+        </w:rPr>
+        <w:t>Ash uploaded code for buttons</w:t>
+      </w:r>
+    </w:p>
+    <w:p>
+      <w:pPr>
+        <w:pStyle w:val="ListParagraph"/>
+        <w:numPr>
+          <w:ilvl w:val="2"/>
+          <w:numId w:val="2"/>
+        </w:numPr>
+        <w:rPr>
+          <w:sz w:val="32"/>
+          <w:szCs w:val="32"/>
+        </w:rPr>
+      </w:pPr>
+      <w:r>
+        <w:rPr>
+          <w:sz w:val="32"/>
+          <w:szCs w:val="32"/>
+        </w:rPr>
+        <w:t>No longer needed since Mohammed completed it</w:t>
+      </w:r>
+    </w:p>
+    <w:p>
+      <w:pPr>
+        <w:pStyle w:val="ListParagraph"/>
+        <w:numPr>
+          <w:ilvl w:val="1"/>
+          <w:numId w:val="2"/>
+        </w:numPr>
+        <w:rPr>
+          <w:sz w:val="32"/>
+          <w:szCs w:val="32"/>
+        </w:rPr>
+      </w:pPr>
+      <w:r>
+        <w:rPr>
+          <w:sz w:val="32"/>
+          <w:szCs w:val="32"/>
+        </w:rPr>
+        <w:t>Mohamme</w:t>
+      </w:r>
+      <w:r>
+        <w:rPr>
+          <w:sz w:val="32"/>
+          <w:szCs w:val="32"/>
+        </w:rPr>
+        <w:t>d presented COMPLETE code for the calculator</w:t>
+      </w:r>
+    </w:p>
+    <w:p>
+      <w:pPr>
+        <w:pStyle w:val="ListParagraph"/>
+        <w:numPr>
+          <w:ilvl w:val="2"/>
+          <w:numId w:val="2"/>
+        </w:numPr>
+        <w:rPr>
+          <w:sz w:val="32"/>
+          <w:szCs w:val="32"/>
+        </w:rPr>
+      </w:pPr>
+      <w:r>
+        <w:rPr>
+          <w:sz w:val="32"/>
+          <w:szCs w:val="32"/>
+        </w:rPr>
+        <w:t xml:space="preserve">Mohammed admitted to using chat </w:t>
+      </w:r>
+      <w:proofErr w:type="spellStart"/>
+      <w:r>
+        <w:rPr>
+          <w:sz w:val="32"/>
+          <w:szCs w:val="32"/>
+        </w:rPr>
+        <w:t>gpt</w:t>
+      </w:r>
+      <w:proofErr w:type="spellEnd"/>
+      <w:r>
+        <w:rPr>
+          <w:sz w:val="32"/>
+          <w:szCs w:val="32"/>
+        </w:rPr>
+        <w:t xml:space="preserve"> to help with the eval function</w:t>
+      </w:r>
+    </w:p>
+    <w:p>
+      <w:pPr>
+        <w:pStyle w:val="ListParagraph"/>
+        <w:numPr>
+          <w:ilvl w:val="1"/>
+          <w:numId w:val="2"/>
+        </w:numPr>
+        <w:rPr>
+          <w:sz w:val="32"/>
+          <w:szCs w:val="32"/>
+        </w:rPr>
+      </w:pPr>
+      <w:r>
+        <w:rPr>
+          <w:sz w:val="32"/>
+          <w:szCs w:val="32"/>
+        </w:rPr>
+        <w:t>We divided tasks again</w:t>
+      </w:r>
+      <w:r>
+        <w:rPr>
+          <w:sz w:val="32"/>
+          <w:szCs w:val="32"/>
+        </w:rPr>
+        <w:t xml:space="preserve"> </w:t>
+      </w:r>
+    </w:p>
+    <w:p>
+      <w:pPr>
+        <w:pStyle w:val="ListParagraph"/>
+        <w:numPr>
+          <w:ilvl w:val="2"/>
+          <w:numId w:val="2"/>
+        </w:numPr>
+        <w:rPr>
+          <w:sz w:val="32"/>
+          <w:szCs w:val="32"/>
+        </w:rPr>
+      </w:pPr>
+      <w:r>
+        <w:rPr>
+          <w:sz w:val="32"/>
+          <w:szCs w:val="32"/>
+        </w:rPr>
+        <w:t>Ash will test out Mohammed’s code</w:t>
+      </w:r>
+    </w:p>
+    <w:p>
+      <w:pPr>
+        <w:pStyle w:val="ListParagraph"/>
+        <w:numPr>
+          <w:ilvl w:val="3"/>
+          <w:numId w:val="2"/>
+        </w:numPr>
+        <w:rPr>
+          <w:sz w:val="32"/>
+          <w:szCs w:val="32"/>
+        </w:rPr>
+      </w:pPr>
+      <w:r>
+        <w:rPr>
+          <w:sz w:val="32"/>
+          <w:szCs w:val="32"/>
+        </w:rPr>
+        <w:t>Ash added parenthesis to the buttons, but needed Mohammed’s help</w:t>
+      </w:r>
+    </w:p>
+    <w:p>
+      <w:pPr>
+        <w:pStyle w:val="ListParagraph"/>
+        <w:numPr>
+          <w:ilvl w:val="3"/>
+          <w:numId w:val="2"/>
+        </w:numPr>
+        <w:rPr>
+          <w:sz w:val="32"/>
+          <w:szCs w:val="32"/>
+        </w:rPr>
+      </w:pPr>
+      <w:r>
+        <w:rPr>
+          <w:sz w:val="32"/>
+          <w:szCs w:val="32"/>
+        </w:rPr>
+        <w:t>Mohammed helped Ash add in the parenthesis</w:t>
+      </w:r>
+    </w:p>
+    <w:p>
+      <w:pPr>
+        <w:pStyle w:val="ListParagraph"/>
+        <w:numPr>
+          <w:ilvl w:val="2"/>
+          <w:numId w:val="2"/>
+        </w:numPr>
+        <w:rPr>
+          <w:sz w:val="32"/>
+          <w:szCs w:val="32"/>
+        </w:rPr>
+      </w:pPr>
+      <w:r>
+        <w:rPr>
+          <w:sz w:val="32"/>
+          <w:szCs w:val="32"/>
+        </w:rPr>
+        <w:t>Mohammed will work on refactoring the code more if needed</w:t>
+      </w:r>
+    </w:p>
+    <w:p>
+      <w:pPr>
+        <w:pStyle w:val="ListParagraph"/>
+        <w:numPr>
+          <w:ilvl w:val="3"/>
+          <w:numId w:val="2"/>
+        </w:numPr>
+        <w:rPr>
+          <w:sz w:val="32"/>
+          <w:szCs w:val="32"/>
+        </w:rPr>
+      </w:pPr>
+      <w:r>
+        <w:rPr>
+          <w:sz w:val="32"/>
+          <w:szCs w:val="32"/>
+        </w:rPr>
+        <w:t>Ash requested more comments on the code so she can understand it better</w:t>
+      </w:r>
+    </w:p>
+    <w:p>
+      <w:pPr>
+        <w:pStyle w:val="ListParagraph"/>
+        <w:numPr>
+          <w:ilvl w:val="3"/>
+          <w:numId w:val="2"/>
+        </w:numPr>
+        <w:rPr>
+          <w:sz w:val="32"/>
+          <w:szCs w:val="32"/>
+        </w:rPr>
+      </w:pPr>
+      <w:r>
+        <w:rPr>
+          <w:sz w:val="32"/>
+          <w:szCs w:val="32"/>
+        </w:rPr>
+        <w:t xml:space="preserve">Mohammed </w:t>
+      </w:r>
+      <w:r>
+        <w:rPr>
+          <w:sz w:val="32"/>
+          <w:szCs w:val="32"/>
+        </w:rPr>
+        <w:t>stated it was not good to have too many comments</w:t>
+      </w:r>
+    </w:p>
+    <w:p>
+      <w:pPr>
+        <w:pStyle w:val="ListParagraph"/>
+        <w:numPr>
+          <w:ilvl w:val="4"/>
+          <w:numId w:val="2"/>
+        </w:numPr>
+        <w:rPr>
+          <w:sz w:val="32"/>
+          <w:szCs w:val="32"/>
+        </w:rPr>
+      </w:pPr>
+      <w:r>
+        <w:rPr>
+          <w:sz w:val="32"/>
+          <w:szCs w:val="32"/>
+        </w:rPr>
+        <w:t>Ash responded that on the final draft we can delete some comments, but that she needs them to understand the code as it is right now</w:t>
+      </w:r>
+    </w:p>
+    <w:p>
+      <w:pPr>
+        <w:pStyle w:val="ListParagraph"/>
+        <w:numPr>
+          <w:ilvl w:val="2"/>
+          <w:numId w:val="2"/>
+        </w:numPr>
+        <w:rPr>
+          <w:sz w:val="32"/>
+          <w:szCs w:val="32"/>
+        </w:rPr>
+      </w:pPr>
+      <w:r>
+        <w:rPr>
+          <w:sz w:val="32"/>
+          <w:szCs w:val="32"/>
+        </w:rPr>
+        <w:t xml:space="preserve">Ash added powers although Mohammed mention that the ** does the same thing </w:t>
+      </w:r>
+    </w:p>
+    <w:p>
+      <w:pPr>
+        <w:pStyle w:val="ListParagraph"/>
+        <w:numPr>
+          <w:ilvl w:val="2"/>
+          <w:numId w:val="2"/>
+        </w:numPr>
+        <w:rPr>
+          <w:sz w:val="32"/>
+          <w:szCs w:val="32"/>
+        </w:rPr>
+      </w:pPr>
+      <w:r>
+        <w:rPr>
+          <w:sz w:val="32"/>
+          <w:szCs w:val="32"/>
+        </w:rPr>
+        <w:t>Ash is also working on adding arcsine, arccosine, and arctangent</w:t>
+      </w:r>
+    </w:p>
+    <w:p>
+      <w:pPr>
+        <w:ind w:left="1800"/>
+        <w:rPr>
+          <w:sz w:val="32"/>
+          <w:szCs w:val="32"/>
+        </w:rPr>
+      </w:pPr>
     </w:p>
     <w:sectPr>
       <w:pgSz w:w="16838" w:h="11906" w:orient="landscape"/>
@@ -4792,7 +5169,7 @@
         <w:rFonts w:ascii="Symbol" w:hAnsi="Symbol" w:hint="default"/>
       </w:rPr>
     </w:lvl>
-    <w:lvl w:ilvl="4" w:tplc="08090003" w:tentative="1">
+    <w:lvl w:ilvl="4" w:tplc="08090003">
       <w:start w:val="1"/>
       <w:numFmt w:val="bullet"/>
       <w:lvlText w:val="o"/>

--- a/723 Portoflio Assesment 3 planning.docx
+++ b/723 Portoflio Assesment 3 planning.docx
@@ -4935,6 +4935,137 @@
     </w:p>
     <w:p>
       <w:pPr>
+        <w:rPr>
+          <w:sz w:val="32"/>
+          <w:szCs w:val="32"/>
+        </w:rPr>
+      </w:pPr>
+    </w:p>
+    <w:p>
+      <w:pPr>
+        <w:numPr>
+          <w:ilvl w:val="0"/>
+          <w:numId w:val="3"/>
+        </w:numPr>
+        <w:rPr>
+          <w:sz w:val="32"/>
+          <w:szCs w:val="32"/>
+        </w:rPr>
+      </w:pPr>
+      <w:r>
+        <w:rPr>
+          <w:sz w:val="32"/>
+          <w:szCs w:val="32"/>
+        </w:rPr>
+        <w:lastRenderedPageBreak/>
+        <w:t>Date: 20/02/25</w:t>
+      </w:r>
+    </w:p>
+    <w:p>
+      <w:pPr>
+        <w:numPr>
+          <w:ilvl w:val="1"/>
+          <w:numId w:val="3"/>
+        </w:numPr>
+        <w:rPr>
+          <w:sz w:val="32"/>
+          <w:szCs w:val="32"/>
+        </w:rPr>
+      </w:pPr>
+      <w:r>
+        <w:rPr>
+          <w:sz w:val="32"/>
+          <w:szCs w:val="32"/>
+        </w:rPr>
+        <w:t>We continued finishing up the code</w:t>
+      </w:r>
+    </w:p>
+    <w:p>
+      <w:pPr>
+        <w:numPr>
+          <w:ilvl w:val="2"/>
+          <w:numId w:val="3"/>
+        </w:numPr>
+        <w:rPr>
+          <w:sz w:val="32"/>
+          <w:szCs w:val="32"/>
+        </w:rPr>
+      </w:pPr>
+      <w:r>
+        <w:rPr>
+          <w:sz w:val="32"/>
+          <w:szCs w:val="32"/>
+        </w:rPr>
+        <w:t>Mohammed uploaded the refactored code with log included</w:t>
+      </w:r>
+    </w:p>
+    <w:p>
+      <w:pPr>
+        <w:numPr>
+          <w:ilvl w:val="2"/>
+          <w:numId w:val="3"/>
+        </w:numPr>
+        <w:rPr>
+          <w:sz w:val="32"/>
+          <w:szCs w:val="32"/>
+        </w:rPr>
+      </w:pPr>
+      <w:r>
+        <w:rPr>
+          <w:sz w:val="32"/>
+          <w:szCs w:val="32"/>
+        </w:rPr>
+        <w:t>After some initial issues, Ash was able to add arcsine, arccosine, and arctangent</w:t>
+      </w:r>
+    </w:p>
+    <w:p>
+      <w:pPr>
+        <w:numPr>
+          <w:ilvl w:val="3"/>
+          <w:numId w:val="3"/>
+        </w:numPr>
+        <w:rPr>
+          <w:sz w:val="32"/>
+          <w:szCs w:val="32"/>
+        </w:rPr>
+      </w:pPr>
+      <w:r>
+        <w:rPr>
+          <w:sz w:val="32"/>
+          <w:szCs w:val="32"/>
+        </w:rPr>
+        <w:t>Ash also rearranged the buttons to make them more user friendly and aesthetically pleasing</w:t>
+      </w:r>
+    </w:p>
+    <w:p>
+      <w:pPr>
+        <w:numPr>
+          <w:ilvl w:val="1"/>
+          <w:numId w:val="3"/>
+        </w:numPr>
+        <w:rPr>
+          <w:sz w:val="32"/>
+          <w:szCs w:val="32"/>
+        </w:rPr>
+      </w:pPr>
+      <w:r>
+        <w:rPr>
+          <w:sz w:val="32"/>
+          <w:szCs w:val="32"/>
+        </w:rPr>
+        <w:t>Code was completed!</w:t>
+      </w:r>
+    </w:p>
+    <w:p>
+      <w:pPr>
+        <w:rPr>
+          <w:sz w:val="32"/>
+          <w:szCs w:val="32"/>
+        </w:rPr>
+      </w:pPr>
+    </w:p>
+    <w:p>
+      <w:pPr>
         <w:ind w:left="1800"/>
         <w:rPr>
           <w:sz w:val="32"/>
@@ -5235,6 +5366,18 @@
   </w:num>
   <w:num w:numId="2" w16cid:durableId="289095216">
     <w:abstractNumId w:val="1"/>
+  </w:num>
+  <w:num w:numId="3" w16cid:durableId="1247377005">
+    <w:abstractNumId w:val="1"/>
+    <w:lvlOverride w:ilvl="0"/>
+    <w:lvlOverride w:ilvl="1"/>
+    <w:lvlOverride w:ilvl="2"/>
+    <w:lvlOverride w:ilvl="3"/>
+    <w:lvlOverride w:ilvl="4"/>
+    <w:lvlOverride w:ilvl="5"/>
+    <w:lvlOverride w:ilvl="6"/>
+    <w:lvlOverride w:ilvl="7"/>
+    <w:lvlOverride w:ilvl="8"/>
   </w:num>
 </w:numbering>
 </file>
@@ -5842,7 +5985,6 @@
   <w:style w:type="character" w:default="1" w:styleId="DefaultParagraphFont">
     <w:name w:val="Default Paragraph Font"/>
     <w:uiPriority w:val="1"/>
-    <w:semiHidden/>
     <w:unhideWhenUsed/>
   </w:style>
   <w:style w:type="table" w:default="1" w:styleId="TableNormal">
